--- a/НИРС и Практики/Преддипломная 3 (весна)/Инд. план Преддипломная Момот ДМ.docx
+++ b/НИРС и Практики/Преддипломная 3 (весна)/Инд. план Преддипломная Момот ДМ.docx
@@ -1,6 +1,6 @@
 
 <file path=word/document.xml><?xml version="1.0" encoding="utf-8"?>
-<w:document xmlns:wpc="http://schemas.microsoft.com/office/word/2010/wordprocessingCanvas" xmlns:cx="http://schemas.microsoft.com/office/drawing/2014/chartex" xmlns:cx1="http://schemas.microsoft.com/office/drawing/2015/9/8/chartex" xmlns:cx2="http://schemas.microsoft.com/office/drawing/2015/10/21/chartex" xmlns:cx3="http://schemas.microsoft.com/office/drawing/2016/5/9/chartex" xmlns:cx4="http://schemas.microsoft.com/office/drawing/2016/5/10/chartex" xmlns:cx5="http://schemas.microsoft.com/office/drawing/2016/5/11/chartex" xmlns:cx6="http://schemas.microsoft.com/office/drawing/2016/5/12/chartex" xmlns:cx7="http://schemas.microsoft.com/office/drawing/2016/5/13/chartex" xmlns:cx8="http://schemas.microsoft.com/office/drawing/2016/5/14/chartex" xmlns:mc="http://schemas.openxmlformats.org/markup-compatibility/2006" xmlns:aink="http://schemas.microsoft.com/office/drawing/2016/ink" xmlns:am3d="http://schemas.microsoft.com/office/drawing/2017/model3d" xmlns:o="urn:schemas-microsoft-com:office:office" xmlns:r="http://schemas.openxmlformats.org/officeDocument/2006/relationships" xmlns:m="http://schemas.openxmlformats.org/officeDocument/2006/math" xmlns:v="urn:schemas-microsoft-com:vml" xmlns:wp14="http://schemas.microsoft.com/office/word/2010/wordprocessingDrawing" xmlns:wp="http://schemas.openxmlformats.org/drawingml/2006/wordprocessingDrawing" xmlns:w10="urn:schemas-microsoft-com:office:word" xmlns:w="http://schemas.openxmlformats.org/wordprocessingml/2006/main" xmlns:w14="http://schemas.microsoft.com/office/word/2010/wordml" xmlns:w15="http://schemas.microsoft.com/office/word/2012/wordml" xmlns:w16cid="http://schemas.microsoft.com/office/word/2016/wordml/cid" xmlns:w16se="http://schemas.microsoft.com/office/word/2015/wordml/symex" xmlns:wpg="http://schemas.microsoft.com/office/word/2010/wordprocessingGroup" xmlns:wpi="http://schemas.microsoft.com/office/word/2010/wordprocessingInk" xmlns:wne="http://schemas.microsoft.com/office/word/2006/wordml" xmlns:wps="http://schemas.microsoft.com/office/word/2010/wordprocessingShape" mc:Ignorable="w14 w15 w16se w16cid wp14">
+<w:document xmlns:wpc="http://schemas.microsoft.com/office/word/2010/wordprocessingCanvas" xmlns:cx="http://schemas.microsoft.com/office/drawing/2014/chartex" xmlns:cx1="http://schemas.microsoft.com/office/drawing/2015/9/8/chartex" xmlns:mc="http://schemas.openxmlformats.org/markup-compatibility/2006" xmlns:o="urn:schemas-microsoft-com:office:office" xmlns:r="http://schemas.openxmlformats.org/officeDocument/2006/relationships" xmlns:m="http://schemas.openxmlformats.org/officeDocument/2006/math" xmlns:v="urn:schemas-microsoft-com:vml" xmlns:wp14="http://schemas.microsoft.com/office/word/2010/wordprocessingDrawing" xmlns:wp="http://schemas.openxmlformats.org/drawingml/2006/wordprocessingDrawing" xmlns:w10="urn:schemas-microsoft-com:office:word" xmlns:w="http://schemas.openxmlformats.org/wordprocessingml/2006/main" xmlns:w14="http://schemas.microsoft.com/office/word/2010/wordml" xmlns:w15="http://schemas.microsoft.com/office/word/2012/wordml" xmlns:w16se="http://schemas.microsoft.com/office/word/2015/wordml/symex" xmlns:wpg="http://schemas.microsoft.com/office/word/2010/wordprocessingGroup" xmlns:wpi="http://schemas.microsoft.com/office/word/2010/wordprocessingInk" xmlns:wne="http://schemas.microsoft.com/office/word/2006/wordml" xmlns:wps="http://schemas.microsoft.com/office/word/2010/wordprocessingShape" mc:Ignorable="w14 w15 w16se wp14">
   <w:body>
     <w:p>
       <w:pPr>
@@ -44,18 +44,8 @@
           <w:sz w:val="28"/>
           <w:szCs w:val="28"/>
         </w:rPr>
-        <w:t xml:space="preserve">                                                                         Зам. директора </w:t>
-      </w:r>
-      <w:proofErr w:type="spellStart"/>
-      <w:r>
-        <w:rPr>
-          <w:rFonts w:ascii="Times New Roman" w:hAnsi="Times New Roman" w:cs="Times New Roman"/>
-          <w:sz w:val="28"/>
-          <w:szCs w:val="28"/>
-        </w:rPr>
-        <w:t>ВШИСиСТ</w:t>
-      </w:r>
-      <w:proofErr w:type="spellEnd"/>
+        <w:t xml:space="preserve">                                                                         Зам. директора ВШИСиСТ</w:t>
+      </w:r>
     </w:p>
     <w:p>
       <w:pPr>
@@ -87,28 +77,15 @@
         </w:rPr>
       </w:pPr>
       <w:r>
-        <w:t>_________________</w:t>
-      </w:r>
-      <w:proofErr w:type="gramStart"/>
-      <w:r>
-        <w:t xml:space="preserve">_  </w:t>
-      </w:r>
-      <w:r>
-        <w:rPr>
-          <w:rFonts w:ascii="Times New Roman" w:hAnsi="Times New Roman" w:cs="Times New Roman"/>
-          <w:sz w:val="28"/>
-          <w:szCs w:val="28"/>
-        </w:rPr>
-        <w:t>Щукин</w:t>
-      </w:r>
-      <w:proofErr w:type="gramEnd"/>
-      <w:r>
-        <w:rPr>
-          <w:rFonts w:ascii="Times New Roman" w:hAnsi="Times New Roman" w:cs="Times New Roman"/>
-          <w:sz w:val="28"/>
-          <w:szCs w:val="28"/>
-        </w:rPr>
-        <w:t xml:space="preserve"> А.</w:t>
+        <w:t xml:space="preserve">__________________  </w:t>
+      </w:r>
+      <w:r>
+        <w:rPr>
+          <w:rFonts w:ascii="Times New Roman" w:hAnsi="Times New Roman" w:cs="Times New Roman"/>
+          <w:sz w:val="28"/>
+          <w:szCs w:val="28"/>
+        </w:rPr>
+        <w:t>Щукин А.</w:t>
       </w:r>
       <w:r>
         <w:rPr>
@@ -581,16 +558,15 @@
                 <w:sz w:val="28"/>
                 <w:szCs w:val="28"/>
               </w:rPr>
-              <w:t xml:space="preserve">3 «Прикладная </w:t>
-            </w:r>
-            <w:proofErr w:type="gramStart"/>
+              <w:t>3 «Прикладная информатика»</w:t>
+            </w:r>
             <w:r>
               <w:rPr>
                 <w:rFonts w:ascii="Times New Roman" w:hAnsi="Times New Roman" w:cs="Times New Roman"/>
                 <w:sz w:val="28"/>
                 <w:szCs w:val="28"/>
               </w:rPr>
-              <w:t>информатика»</w:t>
+              <w:t xml:space="preserve">  </w:t>
             </w:r>
             <w:r>
               <w:rPr>
@@ -598,24 +574,7 @@
                 <w:sz w:val="28"/>
                 <w:szCs w:val="28"/>
               </w:rPr>
-              <w:t xml:space="preserve">  </w:t>
-            </w:r>
-            <w:r>
-              <w:rPr>
-                <w:rFonts w:ascii="Times New Roman" w:hAnsi="Times New Roman" w:cs="Times New Roman"/>
-                <w:sz w:val="28"/>
-                <w:szCs w:val="28"/>
-              </w:rPr>
-              <w:t xml:space="preserve"> </w:t>
-            </w:r>
-            <w:proofErr w:type="gramEnd"/>
-            <w:r>
-              <w:rPr>
-                <w:rFonts w:ascii="Times New Roman" w:hAnsi="Times New Roman" w:cs="Times New Roman"/>
-                <w:sz w:val="28"/>
-                <w:szCs w:val="28"/>
-              </w:rPr>
-              <w:t xml:space="preserve">                  </w:t>
+              <w:t xml:space="preserve">                   </w:t>
             </w:r>
           </w:p>
         </w:tc>
@@ -685,25 +644,7 @@
                 <w:sz w:val="28"/>
                 <w:szCs w:val="28"/>
               </w:rPr>
-              <w:t>ФГАОУ ВО «</w:t>
-            </w:r>
-            <w:proofErr w:type="spellStart"/>
-            <w:r>
-              <w:rPr>
-                <w:rFonts w:ascii="Times New Roman" w:hAnsi="Times New Roman" w:cs="Times New Roman"/>
-                <w:sz w:val="28"/>
-                <w:szCs w:val="28"/>
-              </w:rPr>
-              <w:t>СПбПУ</w:t>
-            </w:r>
-            <w:proofErr w:type="spellEnd"/>
-            <w:r>
-              <w:rPr>
-                <w:rFonts w:ascii="Times New Roman" w:hAnsi="Times New Roman" w:cs="Times New Roman"/>
-                <w:sz w:val="28"/>
-                <w:szCs w:val="28"/>
-              </w:rPr>
-              <w:t>»</w:t>
+              <w:t>ФГАОУ ВО «СПбПУ»</w:t>
             </w:r>
             <w:r>
               <w:rPr>
@@ -763,18 +704,8 @@
                 <w:sz w:val="28"/>
                 <w:szCs w:val="28"/>
               </w:rPr>
-              <w:t xml:space="preserve"> </w:t>
-            </w:r>
-            <w:proofErr w:type="spellStart"/>
-            <w:r>
-              <w:rPr>
-                <w:rFonts w:ascii="Times New Roman" w:hAnsi="Times New Roman" w:cs="Times New Roman"/>
-                <w:sz w:val="28"/>
-                <w:szCs w:val="28"/>
-              </w:rPr>
-              <w:t>ВШИСиСТ</w:t>
-            </w:r>
-            <w:proofErr w:type="spellEnd"/>
+              <w:t xml:space="preserve"> ВШИСиСТ</w:t>
+            </w:r>
             <w:r>
               <w:rPr>
                 <w:rFonts w:ascii="Times New Roman" w:hAnsi="Times New Roman" w:cs="Times New Roman"/>
@@ -1379,18 +1310,8 @@
                 <w:sz w:val="24"/>
                 <w:szCs w:val="24"/>
               </w:rPr>
-              <w:t xml:space="preserve">Высшая школа интеллектуальных систем и суперкомпьютерных технологий, ИКНТ, </w:t>
-            </w:r>
-            <w:proofErr w:type="spellStart"/>
-            <w:r>
-              <w:rPr>
-                <w:rFonts w:ascii="Times New Roman" w:hAnsi="Times New Roman" w:cs="Times New Roman"/>
-                <w:sz w:val="24"/>
-                <w:szCs w:val="24"/>
-              </w:rPr>
-              <w:t>СПбПУ</w:t>
-            </w:r>
-            <w:proofErr w:type="spellEnd"/>
+              <w:t>Высшая школа интеллектуальных систем и суперкомпьютерных технологий, ИКНТ, СПбПУ</w:t>
+            </w:r>
           </w:p>
         </w:tc>
       </w:tr>
@@ -1483,25 +1404,7 @@
                 <w:sz w:val="24"/>
                 <w:szCs w:val="24"/>
               </w:rPr>
-              <w:t xml:space="preserve"> в </w:t>
-            </w:r>
-            <w:proofErr w:type="spellStart"/>
-            <w:r>
-              <w:rPr>
-                <w:rFonts w:ascii="Times New Roman" w:hAnsi="Times New Roman" w:cs="Times New Roman"/>
-                <w:sz w:val="24"/>
-                <w:szCs w:val="24"/>
-              </w:rPr>
-              <w:t>малоресурсных</w:t>
-            </w:r>
-            <w:proofErr w:type="spellEnd"/>
-            <w:r>
-              <w:rPr>
-                <w:rFonts w:ascii="Times New Roman" w:hAnsi="Times New Roman" w:cs="Times New Roman"/>
-                <w:sz w:val="24"/>
-                <w:szCs w:val="24"/>
-              </w:rPr>
-              <w:t xml:space="preserve"> устройствах</w:t>
+              <w:t xml:space="preserve"> в малоресурсных устройствах</w:t>
             </w:r>
             <w:r>
               <w:rPr>
@@ -1654,7 +1557,15 @@
                 <w:sz w:val="24"/>
                 <w:szCs w:val="24"/>
               </w:rPr>
-              <w:t>.</w:t>
+              <w:t xml:space="preserve">, </w:t>
+            </w:r>
+            <w:r>
+              <w:rPr>
+                <w:rFonts w:ascii="Times New Roman" w:hAnsi="Times New Roman" w:cs="Times New Roman"/>
+                <w:sz w:val="24"/>
+                <w:szCs w:val="24"/>
+              </w:rPr>
+              <w:t>а также о качестве предложенной методологии тестирования.</w:t>
             </w:r>
           </w:p>
         </w:tc>
@@ -1846,6 +1757,14 @@
                 <w:sz w:val="24"/>
                 <w:szCs w:val="24"/>
               </w:rPr>
+              <w:t xml:space="preserve"> и качестве предложенной методологии тестирования</w:t>
+            </w:r>
+            <w:r>
+              <w:rPr>
+                <w:rFonts w:ascii="Times New Roman" w:hAnsi="Times New Roman" w:cs="Times New Roman"/>
+                <w:sz w:val="24"/>
+                <w:szCs w:val="24"/>
+              </w:rPr>
               <w:t>.</w:t>
             </w:r>
           </w:p>
@@ -1951,7 +1870,7 @@
                 <w:ilvl w:val="0"/>
                 <w:numId w:val="3"/>
               </w:numPr>
-              <w:ind w:left="430"/>
+              <w:ind w:left="430" w:hanging="430"/>
               <w:jc w:val="both"/>
               <w:rPr>
                 <w:rFonts w:ascii="Times New Roman" w:hAnsi="Times New Roman" w:cs="Times New Roman"/>
@@ -1976,10 +1895,59 @@
               <w:ind w:left="70"/>
               <w:jc w:val="both"/>
               <w:rPr>
-                <w:rFonts w:ascii="Times New Roman" w:hAnsi="Times New Roman" w:cs="Times New Roman"/>
-                <w:color w:val="FF0000"/>
-                <w:sz w:val="24"/>
-                <w:szCs w:val="24"/>
+                <w:rStyle w:val="af0"/>
+                <w:rFonts w:ascii="Times New Roman" w:hAnsi="Times New Roman" w:cs="Times New Roman"/>
+                <w:lang w:val="en-US"/>
+              </w:rPr>
+            </w:pPr>
+            <w:hyperlink r:id="rId10" w:history="1">
+              <w:r>
+                <w:rPr>
+                  <w:rStyle w:val="af0"/>
+                  <w:rFonts w:ascii="Times New Roman" w:hAnsi="Times New Roman" w:cs="Times New Roman"/>
+                  <w:lang w:val="en-US"/>
+                </w:rPr>
+                <w:t>https://www.gnu.org/software/gnu-c-manual/gnu-c-manual.html</w:t>
+              </w:r>
+            </w:hyperlink>
+          </w:p>
+          <w:p>
+            <w:pPr>
+              <w:pStyle w:val="a7"/>
+              <w:numPr>
+                <w:ilvl w:val="0"/>
+                <w:numId w:val="3"/>
+              </w:numPr>
+              <w:ind w:left="433" w:hanging="433"/>
+              <w:jc w:val="both"/>
+              <w:rPr>
+                <w:rStyle w:val="af0"/>
+                <w:rFonts w:ascii="Times New Roman" w:hAnsi="Times New Roman" w:cs="Times New Roman"/>
+                <w:color w:val="auto"/>
+                <w:u w:val="none"/>
+                <w:lang w:val="en-US"/>
+              </w:rPr>
+            </w:pPr>
+            <w:r>
+              <w:rPr>
+                <w:rStyle w:val="af0"/>
+                <w:rFonts w:ascii="Times New Roman" w:hAnsi="Times New Roman" w:cs="Times New Roman"/>
+                <w:color w:val="auto"/>
+                <w:sz w:val="24"/>
+                <w:szCs w:val="24"/>
+                <w:u w:val="none"/>
+                <w:lang w:val="en-US"/>
+              </w:rPr>
+              <w:t>Python documentation</w:t>
+            </w:r>
+          </w:p>
+          <w:p>
+            <w:pPr>
+              <w:pStyle w:val="a7"/>
+              <w:ind w:left="433" w:hanging="425"/>
+              <w:jc w:val="both"/>
+              <w:rPr>
+                <w:rFonts w:ascii="Times New Roman" w:hAnsi="Times New Roman" w:cs="Times New Roman"/>
                 <w:lang w:val="en-US"/>
               </w:rPr>
             </w:pPr>
@@ -1990,7 +1958,53 @@
                   <w:rFonts w:ascii="Times New Roman" w:hAnsi="Times New Roman" w:cs="Times New Roman"/>
                   <w:lang w:val="en-US"/>
                 </w:rPr>
-                <w:t>https://www.gnu.org/software/gnu-c-manual/gnu-c-manual.html</w:t>
+                <w:t>https://docs.python.org/3/</w:t>
+              </w:r>
+            </w:hyperlink>
+          </w:p>
+          <w:p>
+            <w:pPr>
+              <w:pStyle w:val="a7"/>
+              <w:numPr>
+                <w:ilvl w:val="0"/>
+                <w:numId w:val="3"/>
+              </w:numPr>
+              <w:ind w:left="433" w:hanging="425"/>
+              <w:jc w:val="both"/>
+              <w:rPr>
+                <w:rFonts w:ascii="Times New Roman" w:hAnsi="Times New Roman" w:cs="Times New Roman"/>
+                <w:sz w:val="24"/>
+                <w:szCs w:val="24"/>
+                <w:lang w:val="en-US"/>
+              </w:rPr>
+            </w:pPr>
+            <w:r>
+              <w:rPr>
+                <w:rFonts w:ascii="Times New Roman" w:hAnsi="Times New Roman" w:cs="Times New Roman"/>
+                <w:sz w:val="24"/>
+                <w:szCs w:val="24"/>
+                <w:lang w:val="en-US"/>
+              </w:rPr>
+              <w:t>Numpy and Scipy documentation</w:t>
+            </w:r>
+          </w:p>
+          <w:p>
+            <w:pPr>
+              <w:pStyle w:val="a7"/>
+              <w:ind w:left="433" w:hanging="425"/>
+              <w:jc w:val="both"/>
+              <w:rPr>
+                <w:lang w:val="en-US"/>
+              </w:rPr>
+            </w:pPr>
+            <w:hyperlink r:id="rId12" w:history="1">
+              <w:r>
+                <w:rPr>
+                  <w:rStyle w:val="af0"/>
+                  <w:rFonts w:ascii="Times New Roman" w:hAnsi="Times New Roman" w:cs="Times New Roman"/>
+                  <w:lang w:val="en-US"/>
+                </w:rPr>
+                <w:t>https://docs.scipy.org/doc/</w:t>
               </w:r>
             </w:hyperlink>
           </w:p>
@@ -2095,6 +2109,30 @@
           <w:p>
             <w:pPr>
               <w:pStyle w:val="a7"/>
+              <w:ind w:left="70"/>
+              <w:jc w:val="both"/>
+              <w:rPr>
+                <w:rFonts w:ascii="Times New Roman" w:hAnsi="Times New Roman" w:cs="Times New Roman"/>
+                <w:sz w:val="24"/>
+                <w:szCs w:val="24"/>
+                <w:lang w:val="en-US"/>
+              </w:rPr>
+            </w:pPr>
+            <w:r>
+              <w:rPr>
+                <w:rFonts w:ascii="Times New Roman" w:hAnsi="Times New Roman" w:cs="Times New Roman"/>
+                <w:sz w:val="24"/>
+                <w:szCs w:val="24"/>
+                <w:lang w:val="en-US"/>
+              </w:rPr>
+              <w:t>Jupyter Notebook</w:t>
+            </w:r>
+            <w:bookmarkStart w:id="3" w:name="_GoBack"/>
+            <w:bookmarkEnd w:id="3"/>
+          </w:p>
+          <w:p>
+            <w:pPr>
+              <w:pStyle w:val="a7"/>
               <w:numPr>
                 <w:ilvl w:val="0"/>
                 <w:numId w:val="4"/>
@@ -2290,25 +2328,7 @@
           <w:sz w:val="28"/>
           <w:szCs w:val="28"/>
         </w:rPr>
-        <w:t>от ФГАОУ ВО «</w:t>
-      </w:r>
-      <w:proofErr w:type="spellStart"/>
-      <w:r>
-        <w:rPr>
-          <w:rFonts w:ascii="Times New Roman" w:hAnsi="Times New Roman" w:cs="Times New Roman"/>
-          <w:sz w:val="28"/>
-          <w:szCs w:val="28"/>
-        </w:rPr>
-        <w:t>СПбПУ</w:t>
-      </w:r>
-      <w:proofErr w:type="spellEnd"/>
-      <w:r>
-        <w:rPr>
-          <w:rFonts w:ascii="Times New Roman" w:hAnsi="Times New Roman" w:cs="Times New Roman"/>
-          <w:sz w:val="28"/>
-          <w:szCs w:val="28"/>
-        </w:rPr>
-        <w:t>»</w:t>
+        <w:t>от ФГАОУ ВО «СПбПУ»</w:t>
       </w:r>
       <w:r>
         <w:rPr>
@@ -2365,7 +2385,7 @@
 </file>
 
 <file path=word/comments.xml><?xml version="1.0" encoding="utf-8"?>
-<w:comments xmlns:wpc="http://schemas.microsoft.com/office/word/2010/wordprocessingCanvas" xmlns:cx="http://schemas.microsoft.com/office/drawing/2014/chartex" xmlns:cx1="http://schemas.microsoft.com/office/drawing/2015/9/8/chartex" xmlns:cx2="http://schemas.microsoft.com/office/drawing/2015/10/21/chartex" xmlns:cx3="http://schemas.microsoft.com/office/drawing/2016/5/9/chartex" xmlns:cx4="http://schemas.microsoft.com/office/drawing/2016/5/10/chartex" xmlns:cx5="http://schemas.microsoft.com/office/drawing/2016/5/11/chartex" xmlns:cx6="http://schemas.microsoft.com/office/drawing/2016/5/12/chartex" xmlns:cx7="http://schemas.microsoft.com/office/drawing/2016/5/13/chartex" xmlns:cx8="http://schemas.microsoft.com/office/drawing/2016/5/14/chartex" xmlns:mc="http://schemas.openxmlformats.org/markup-compatibility/2006" xmlns:aink="http://schemas.microsoft.com/office/drawing/2016/ink" xmlns:am3d="http://schemas.microsoft.com/office/drawing/2017/model3d" xmlns:o="urn:schemas-microsoft-com:office:office" xmlns:r="http://schemas.openxmlformats.org/officeDocument/2006/relationships" xmlns:m="http://schemas.openxmlformats.org/officeDocument/2006/math" xmlns:v="urn:schemas-microsoft-com:vml" xmlns:wp14="http://schemas.microsoft.com/office/word/2010/wordprocessingDrawing" xmlns:wp="http://schemas.openxmlformats.org/drawingml/2006/wordprocessingDrawing" xmlns:w10="urn:schemas-microsoft-com:office:word" xmlns:w="http://schemas.openxmlformats.org/wordprocessingml/2006/main" xmlns:w14="http://schemas.microsoft.com/office/word/2010/wordml" xmlns:w15="http://schemas.microsoft.com/office/word/2012/wordml" xmlns:w16cid="http://schemas.microsoft.com/office/word/2016/wordml/cid" xmlns:w16se="http://schemas.microsoft.com/office/word/2015/wordml/symex" xmlns:wpg="http://schemas.microsoft.com/office/word/2010/wordprocessingGroup" xmlns:wpi="http://schemas.microsoft.com/office/word/2010/wordprocessingInk" xmlns:wne="http://schemas.microsoft.com/office/word/2006/wordml" xmlns:wps="http://schemas.microsoft.com/office/word/2010/wordprocessingShape" mc:Ignorable="w14 w15 w16se w16cid wp14">
+<w:comments xmlns:wpc="http://schemas.microsoft.com/office/word/2010/wordprocessingCanvas" xmlns:cx="http://schemas.microsoft.com/office/drawing/2014/chartex" xmlns:cx1="http://schemas.microsoft.com/office/drawing/2015/9/8/chartex" xmlns:mc="http://schemas.openxmlformats.org/markup-compatibility/2006" xmlns:o="urn:schemas-microsoft-com:office:office" xmlns:r="http://schemas.openxmlformats.org/officeDocument/2006/relationships" xmlns:m="http://schemas.openxmlformats.org/officeDocument/2006/math" xmlns:v="urn:schemas-microsoft-com:vml" xmlns:wp14="http://schemas.microsoft.com/office/word/2010/wordprocessingDrawing" xmlns:wp="http://schemas.openxmlformats.org/drawingml/2006/wordprocessingDrawing" xmlns:w10="urn:schemas-microsoft-com:office:word" xmlns:w="http://schemas.openxmlformats.org/wordprocessingml/2006/main" xmlns:w14="http://schemas.microsoft.com/office/word/2010/wordml" xmlns:w15="http://schemas.microsoft.com/office/word/2012/wordml" xmlns:w16se="http://schemas.microsoft.com/office/word/2015/wordml/symex" xmlns:wpg="http://schemas.microsoft.com/office/word/2010/wordprocessingGroup" xmlns:wpi="http://schemas.microsoft.com/office/word/2010/wordprocessingInk" xmlns:wne="http://schemas.microsoft.com/office/word/2006/wordml" xmlns:wps="http://schemas.microsoft.com/office/word/2010/wordprocessingShape" mc:Ignorable="w14 w15 w16se wp14">
   <w:comment w:id="0" w:author="Tatyana A. Schukina" w:date="2020-04-14T13:41:00Z" w:initials="TAS">
     <w:p>
       <w:pPr>
@@ -2418,7 +2438,7 @@
 </file>
 
 <file path=word/commentsExtended.xml><?xml version="1.0" encoding="utf-8"?>
-<w15:commentsEx xmlns:wpc="http://schemas.microsoft.com/office/word/2010/wordprocessingCanvas" xmlns:cx="http://schemas.microsoft.com/office/drawing/2014/chartex" xmlns:cx1="http://schemas.microsoft.com/office/drawing/2015/9/8/chartex" xmlns:cx2="http://schemas.microsoft.com/office/drawing/2015/10/21/chartex" xmlns:cx3="http://schemas.microsoft.com/office/drawing/2016/5/9/chartex" xmlns:cx4="http://schemas.microsoft.com/office/drawing/2016/5/10/chartex" xmlns:cx5="http://schemas.microsoft.com/office/drawing/2016/5/11/chartex" xmlns:cx6="http://schemas.microsoft.com/office/drawing/2016/5/12/chartex" xmlns:cx7="http://schemas.microsoft.com/office/drawing/2016/5/13/chartex" xmlns:cx8="http://schemas.microsoft.com/office/drawing/2016/5/14/chartex" xmlns:mc="http://schemas.openxmlformats.org/markup-compatibility/2006" xmlns:aink="http://schemas.microsoft.com/office/drawing/2016/ink" xmlns:am3d="http://schemas.microsoft.com/office/drawing/2017/model3d" xmlns:o="urn:schemas-microsoft-com:office:office" xmlns:r="http://schemas.openxmlformats.org/officeDocument/2006/relationships" xmlns:m="http://schemas.openxmlformats.org/officeDocument/2006/math" xmlns:v="urn:schemas-microsoft-com:vml" xmlns:wp14="http://schemas.microsoft.com/office/word/2010/wordprocessingDrawing" xmlns:wp="http://schemas.openxmlformats.org/drawingml/2006/wordprocessingDrawing" xmlns:w10="urn:schemas-microsoft-com:office:word" xmlns:w="http://schemas.openxmlformats.org/wordprocessingml/2006/main" xmlns:w14="http://schemas.microsoft.com/office/word/2010/wordml" xmlns:w15="http://schemas.microsoft.com/office/word/2012/wordml" xmlns:w16cid="http://schemas.microsoft.com/office/word/2016/wordml/cid" xmlns:w16se="http://schemas.microsoft.com/office/word/2015/wordml/symex" xmlns:wpg="http://schemas.microsoft.com/office/word/2010/wordprocessingGroup" xmlns:wpi="http://schemas.microsoft.com/office/word/2010/wordprocessingInk" xmlns:wne="http://schemas.microsoft.com/office/word/2006/wordml" xmlns:wps="http://schemas.microsoft.com/office/word/2010/wordprocessingShape" mc:Ignorable="w14 w15 w16se w16cid wp14">
+<w15:commentsEx xmlns:wpc="http://schemas.microsoft.com/office/word/2010/wordprocessingCanvas" xmlns:cx="http://schemas.microsoft.com/office/drawing/2014/chartex" xmlns:cx1="http://schemas.microsoft.com/office/drawing/2015/9/8/chartex" xmlns:mc="http://schemas.openxmlformats.org/markup-compatibility/2006" xmlns:o="urn:schemas-microsoft-com:office:office" xmlns:r="http://schemas.openxmlformats.org/officeDocument/2006/relationships" xmlns:m="http://schemas.openxmlformats.org/officeDocument/2006/math" xmlns:v="urn:schemas-microsoft-com:vml" xmlns:wp14="http://schemas.microsoft.com/office/word/2010/wordprocessingDrawing" xmlns:wp="http://schemas.openxmlformats.org/drawingml/2006/wordprocessingDrawing" xmlns:w10="urn:schemas-microsoft-com:office:word" xmlns:w="http://schemas.openxmlformats.org/wordprocessingml/2006/main" xmlns:w14="http://schemas.microsoft.com/office/word/2010/wordml" xmlns:w15="http://schemas.microsoft.com/office/word/2012/wordml" xmlns:w16se="http://schemas.microsoft.com/office/word/2015/wordml/symex" xmlns:wpg="http://schemas.microsoft.com/office/word/2010/wordprocessingGroup" xmlns:wpi="http://schemas.microsoft.com/office/word/2010/wordprocessingInk" xmlns:wne="http://schemas.microsoft.com/office/word/2006/wordml" xmlns:wps="http://schemas.microsoft.com/office/word/2010/wordprocessingShape" mc:Ignorable="w14 w15 w16se wp14">
   <w15:commentEx w15:paraId="2AF0AB69" w15:done="0"/>
   <w15:commentEx w15:paraId="4C2443AA" w15:done="0"/>
   <w15:commentEx w15:paraId="2D2EAF73" w15:done="0"/>
@@ -2434,7 +2454,7 @@
 </file>
 
 <file path=word/endnotes.xml><?xml version="1.0" encoding="utf-8"?>
-<w:endnotes xmlns:wpc="http://schemas.microsoft.com/office/word/2010/wordprocessingCanvas" xmlns:cx="http://schemas.microsoft.com/office/drawing/2014/chartex" xmlns:cx1="http://schemas.microsoft.com/office/drawing/2015/9/8/chartex" xmlns:cx2="http://schemas.microsoft.com/office/drawing/2015/10/21/chartex" xmlns:cx3="http://schemas.microsoft.com/office/drawing/2016/5/9/chartex" xmlns:cx4="http://schemas.microsoft.com/office/drawing/2016/5/10/chartex" xmlns:cx5="http://schemas.microsoft.com/office/drawing/2016/5/11/chartex" xmlns:cx6="http://schemas.microsoft.com/office/drawing/2016/5/12/chartex" xmlns:cx7="http://schemas.microsoft.com/office/drawing/2016/5/13/chartex" xmlns:cx8="http://schemas.microsoft.com/office/drawing/2016/5/14/chartex" xmlns:mc="http://schemas.openxmlformats.org/markup-compatibility/2006" xmlns:aink="http://schemas.microsoft.com/office/drawing/2016/ink" xmlns:am3d="http://schemas.microsoft.com/office/drawing/2017/model3d" xmlns:o="urn:schemas-microsoft-com:office:office" xmlns:r="http://schemas.openxmlformats.org/officeDocument/2006/relationships" xmlns:m="http://schemas.openxmlformats.org/officeDocument/2006/math" xmlns:v="urn:schemas-microsoft-com:vml" xmlns:wp14="http://schemas.microsoft.com/office/word/2010/wordprocessingDrawing" xmlns:wp="http://schemas.openxmlformats.org/drawingml/2006/wordprocessingDrawing" xmlns:w10="urn:schemas-microsoft-com:office:word" xmlns:w="http://schemas.openxmlformats.org/wordprocessingml/2006/main" xmlns:w14="http://schemas.microsoft.com/office/word/2010/wordml" xmlns:w15="http://schemas.microsoft.com/office/word/2012/wordml" xmlns:w16cid="http://schemas.microsoft.com/office/word/2016/wordml/cid" xmlns:w16se="http://schemas.microsoft.com/office/word/2015/wordml/symex" xmlns:wpg="http://schemas.microsoft.com/office/word/2010/wordprocessingGroup" xmlns:wpi="http://schemas.microsoft.com/office/word/2010/wordprocessingInk" xmlns:wne="http://schemas.microsoft.com/office/word/2006/wordml" xmlns:wps="http://schemas.microsoft.com/office/word/2010/wordprocessingShape" mc:Ignorable="w14 w15 w16se w16cid wp14">
+<w:endnotes xmlns:wpc="http://schemas.microsoft.com/office/word/2010/wordprocessingCanvas" xmlns:cx="http://schemas.microsoft.com/office/drawing/2014/chartex" xmlns:cx1="http://schemas.microsoft.com/office/drawing/2015/9/8/chartex" xmlns:mc="http://schemas.openxmlformats.org/markup-compatibility/2006" xmlns:o="urn:schemas-microsoft-com:office:office" xmlns:r="http://schemas.openxmlformats.org/officeDocument/2006/relationships" xmlns:m="http://schemas.openxmlformats.org/officeDocument/2006/math" xmlns:v="urn:schemas-microsoft-com:vml" xmlns:wp14="http://schemas.microsoft.com/office/word/2010/wordprocessingDrawing" xmlns:wp="http://schemas.openxmlformats.org/drawingml/2006/wordprocessingDrawing" xmlns:w10="urn:schemas-microsoft-com:office:word" xmlns:w="http://schemas.openxmlformats.org/wordprocessingml/2006/main" xmlns:w14="http://schemas.microsoft.com/office/word/2010/wordml" xmlns:w15="http://schemas.microsoft.com/office/word/2012/wordml" xmlns:w16se="http://schemas.microsoft.com/office/word/2015/wordml/symex" xmlns:wpg="http://schemas.microsoft.com/office/word/2010/wordprocessingGroup" xmlns:wpi="http://schemas.microsoft.com/office/word/2010/wordprocessingInk" xmlns:wne="http://schemas.microsoft.com/office/word/2006/wordml" xmlns:wps="http://schemas.microsoft.com/office/word/2010/wordprocessingShape" mc:Ignorable="w14 w15 w16se wp14">
   <w:endnote w:type="separator" w:id="-1">
     <w:p>
       <w:pPr>
@@ -2459,7 +2479,7 @@
 </file>
 
 <file path=word/footnotes.xml><?xml version="1.0" encoding="utf-8"?>
-<w:footnotes xmlns:wpc="http://schemas.microsoft.com/office/word/2010/wordprocessingCanvas" xmlns:cx="http://schemas.microsoft.com/office/drawing/2014/chartex" xmlns:cx1="http://schemas.microsoft.com/office/drawing/2015/9/8/chartex" xmlns:cx2="http://schemas.microsoft.com/office/drawing/2015/10/21/chartex" xmlns:cx3="http://schemas.microsoft.com/office/drawing/2016/5/9/chartex" xmlns:cx4="http://schemas.microsoft.com/office/drawing/2016/5/10/chartex" xmlns:cx5="http://schemas.microsoft.com/office/drawing/2016/5/11/chartex" xmlns:cx6="http://schemas.microsoft.com/office/drawing/2016/5/12/chartex" xmlns:cx7="http://schemas.microsoft.com/office/drawing/2016/5/13/chartex" xmlns:cx8="http://schemas.microsoft.com/office/drawing/2016/5/14/chartex" xmlns:mc="http://schemas.openxmlformats.org/markup-compatibility/2006" xmlns:aink="http://schemas.microsoft.com/office/drawing/2016/ink" xmlns:am3d="http://schemas.microsoft.com/office/drawing/2017/model3d" xmlns:o="urn:schemas-microsoft-com:office:office" xmlns:r="http://schemas.openxmlformats.org/officeDocument/2006/relationships" xmlns:m="http://schemas.openxmlformats.org/officeDocument/2006/math" xmlns:v="urn:schemas-microsoft-com:vml" xmlns:wp14="http://schemas.microsoft.com/office/word/2010/wordprocessingDrawing" xmlns:wp="http://schemas.openxmlformats.org/drawingml/2006/wordprocessingDrawing" xmlns:w10="urn:schemas-microsoft-com:office:word" xmlns:w="http://schemas.openxmlformats.org/wordprocessingml/2006/main" xmlns:w14="http://schemas.microsoft.com/office/word/2010/wordml" xmlns:w15="http://schemas.microsoft.com/office/word/2012/wordml" xmlns:w16cid="http://schemas.microsoft.com/office/word/2016/wordml/cid" xmlns:w16se="http://schemas.microsoft.com/office/word/2015/wordml/symex" xmlns:wpg="http://schemas.microsoft.com/office/word/2010/wordprocessingGroup" xmlns:wpi="http://schemas.microsoft.com/office/word/2010/wordprocessingInk" xmlns:wne="http://schemas.microsoft.com/office/word/2006/wordml" xmlns:wps="http://schemas.microsoft.com/office/word/2010/wordprocessingShape" mc:Ignorable="w14 w15 w16se w16cid wp14">
+<w:footnotes xmlns:wpc="http://schemas.microsoft.com/office/word/2010/wordprocessingCanvas" xmlns:cx="http://schemas.microsoft.com/office/drawing/2014/chartex" xmlns:cx1="http://schemas.microsoft.com/office/drawing/2015/9/8/chartex" xmlns:mc="http://schemas.openxmlformats.org/markup-compatibility/2006" xmlns:o="urn:schemas-microsoft-com:office:office" xmlns:r="http://schemas.openxmlformats.org/officeDocument/2006/relationships" xmlns:m="http://schemas.openxmlformats.org/officeDocument/2006/math" xmlns:v="urn:schemas-microsoft-com:vml" xmlns:wp14="http://schemas.microsoft.com/office/word/2010/wordprocessingDrawing" xmlns:wp="http://schemas.openxmlformats.org/drawingml/2006/wordprocessingDrawing" xmlns:w10="urn:schemas-microsoft-com:office:word" xmlns:w="http://schemas.openxmlformats.org/wordprocessingml/2006/main" xmlns:w14="http://schemas.microsoft.com/office/word/2010/wordml" xmlns:w15="http://schemas.microsoft.com/office/word/2012/wordml" xmlns:w16se="http://schemas.microsoft.com/office/word/2015/wordml/symex" xmlns:wpg="http://schemas.microsoft.com/office/word/2010/wordprocessingGroup" xmlns:wpi="http://schemas.microsoft.com/office/word/2010/wordprocessingInk" xmlns:wne="http://schemas.microsoft.com/office/word/2006/wordml" xmlns:wps="http://schemas.microsoft.com/office/word/2010/wordprocessingShape" mc:Ignorable="w14 w15 w16se wp14">
   <w:footnote w:type="separator" w:id="-1">
     <w:p>
       <w:pPr>
@@ -2484,7 +2504,7 @@
 </file>
 
 <file path=word/numbering.xml><?xml version="1.0" encoding="utf-8"?>
-<w:numbering xmlns:wpc="http://schemas.microsoft.com/office/word/2010/wordprocessingCanvas" xmlns:cx="http://schemas.microsoft.com/office/drawing/2014/chartex" xmlns:cx1="http://schemas.microsoft.com/office/drawing/2015/9/8/chartex" xmlns:cx2="http://schemas.microsoft.com/office/drawing/2015/10/21/chartex" xmlns:cx3="http://schemas.microsoft.com/office/drawing/2016/5/9/chartex" xmlns:cx4="http://schemas.microsoft.com/office/drawing/2016/5/10/chartex" xmlns:cx5="http://schemas.microsoft.com/office/drawing/2016/5/11/chartex" xmlns:cx6="http://schemas.microsoft.com/office/drawing/2016/5/12/chartex" xmlns:cx7="http://schemas.microsoft.com/office/drawing/2016/5/13/chartex" xmlns:cx8="http://schemas.microsoft.com/office/drawing/2016/5/14/chartex" xmlns:mc="http://schemas.openxmlformats.org/markup-compatibility/2006" xmlns:aink="http://schemas.microsoft.com/office/drawing/2016/ink" xmlns:am3d="http://schemas.microsoft.com/office/drawing/2017/model3d" xmlns:o="urn:schemas-microsoft-com:office:office" xmlns:r="http://schemas.openxmlformats.org/officeDocument/2006/relationships" xmlns:m="http://schemas.openxmlformats.org/officeDocument/2006/math" xmlns:v="urn:schemas-microsoft-com:vml" xmlns:wp14="http://schemas.microsoft.com/office/word/2010/wordprocessingDrawing" xmlns:wp="http://schemas.openxmlformats.org/drawingml/2006/wordprocessingDrawing" xmlns:w10="urn:schemas-microsoft-com:office:word" xmlns:w="http://schemas.openxmlformats.org/wordprocessingml/2006/main" xmlns:w14="http://schemas.microsoft.com/office/word/2010/wordml" xmlns:w15="http://schemas.microsoft.com/office/word/2012/wordml" xmlns:w16cid="http://schemas.microsoft.com/office/word/2016/wordml/cid" xmlns:w16se="http://schemas.microsoft.com/office/word/2015/wordml/symex" xmlns:wpg="http://schemas.microsoft.com/office/word/2010/wordprocessingGroup" xmlns:wpi="http://schemas.microsoft.com/office/word/2010/wordprocessingInk" xmlns:wne="http://schemas.microsoft.com/office/word/2006/wordml" xmlns:wps="http://schemas.microsoft.com/office/word/2010/wordprocessingShape" mc:Ignorable="w14 w15 w16se w16cid wp14">
+<w:numbering xmlns:wpc="http://schemas.microsoft.com/office/word/2010/wordprocessingCanvas" xmlns:cx="http://schemas.microsoft.com/office/drawing/2014/chartex" xmlns:cx1="http://schemas.microsoft.com/office/drawing/2015/9/8/chartex" xmlns:mc="http://schemas.openxmlformats.org/markup-compatibility/2006" xmlns:o="urn:schemas-microsoft-com:office:office" xmlns:r="http://schemas.openxmlformats.org/officeDocument/2006/relationships" xmlns:m="http://schemas.openxmlformats.org/officeDocument/2006/math" xmlns:v="urn:schemas-microsoft-com:vml" xmlns:wp14="http://schemas.microsoft.com/office/word/2010/wordprocessingDrawing" xmlns:wp="http://schemas.openxmlformats.org/drawingml/2006/wordprocessingDrawing" xmlns:w10="urn:schemas-microsoft-com:office:word" xmlns:w="http://schemas.openxmlformats.org/wordprocessingml/2006/main" xmlns:w14="http://schemas.microsoft.com/office/word/2010/wordml" xmlns:w15="http://schemas.microsoft.com/office/word/2012/wordml" xmlns:w16se="http://schemas.microsoft.com/office/word/2015/wordml/symex" xmlns:wpg="http://schemas.microsoft.com/office/word/2010/wordprocessingGroup" xmlns:wpi="http://schemas.microsoft.com/office/word/2010/wordprocessingInk" xmlns:wne="http://schemas.microsoft.com/office/word/2006/wordml" xmlns:wps="http://schemas.microsoft.com/office/word/2010/wordprocessingShape" mc:Ignorable="w14 w15 w16se wp14">
   <w:abstractNum w:abstractNumId="0" w15:restartNumberingAfterBreak="0">
     <w:nsid w:val="18C43F47"/>
     <w:multiLevelType w:val="hybridMultilevel"/>
@@ -2845,7 +2865,7 @@
 </file>
 
 <file path=word/people.xml><?xml version="1.0" encoding="utf-8"?>
-<w15:people xmlns:wpc="http://schemas.microsoft.com/office/word/2010/wordprocessingCanvas" xmlns:cx="http://schemas.microsoft.com/office/drawing/2014/chartex" xmlns:cx1="http://schemas.microsoft.com/office/drawing/2015/9/8/chartex" xmlns:cx2="http://schemas.microsoft.com/office/drawing/2015/10/21/chartex" xmlns:cx3="http://schemas.microsoft.com/office/drawing/2016/5/9/chartex" xmlns:cx4="http://schemas.microsoft.com/office/drawing/2016/5/10/chartex" xmlns:cx5="http://schemas.microsoft.com/office/drawing/2016/5/11/chartex" xmlns:cx6="http://schemas.microsoft.com/office/drawing/2016/5/12/chartex" xmlns:cx7="http://schemas.microsoft.com/office/drawing/2016/5/13/chartex" xmlns:cx8="http://schemas.microsoft.com/office/drawing/2016/5/14/chartex" xmlns:mc="http://schemas.openxmlformats.org/markup-compatibility/2006" xmlns:aink="http://schemas.microsoft.com/office/drawing/2016/ink" xmlns:am3d="http://schemas.microsoft.com/office/drawing/2017/model3d" xmlns:o="urn:schemas-microsoft-com:office:office" xmlns:r="http://schemas.openxmlformats.org/officeDocument/2006/relationships" xmlns:m="http://schemas.openxmlformats.org/officeDocument/2006/math" xmlns:v="urn:schemas-microsoft-com:vml" xmlns:wp14="http://schemas.microsoft.com/office/word/2010/wordprocessingDrawing" xmlns:wp="http://schemas.openxmlformats.org/drawingml/2006/wordprocessingDrawing" xmlns:w10="urn:schemas-microsoft-com:office:word" xmlns:w="http://schemas.openxmlformats.org/wordprocessingml/2006/main" xmlns:w14="http://schemas.microsoft.com/office/word/2010/wordml" xmlns:w15="http://schemas.microsoft.com/office/word/2012/wordml" xmlns:w16cid="http://schemas.microsoft.com/office/word/2016/wordml/cid" xmlns:w16se="http://schemas.microsoft.com/office/word/2015/wordml/symex" xmlns:wpg="http://schemas.microsoft.com/office/word/2010/wordprocessingGroup" xmlns:wpi="http://schemas.microsoft.com/office/word/2010/wordprocessingInk" xmlns:wne="http://schemas.microsoft.com/office/word/2006/wordml" xmlns:wps="http://schemas.microsoft.com/office/word/2010/wordprocessingShape" mc:Ignorable="w14 w15 w16se w16cid wp14">
+<w15:people xmlns:wpc="http://schemas.microsoft.com/office/word/2010/wordprocessingCanvas" xmlns:cx="http://schemas.microsoft.com/office/drawing/2014/chartex" xmlns:cx1="http://schemas.microsoft.com/office/drawing/2015/9/8/chartex" xmlns:mc="http://schemas.openxmlformats.org/markup-compatibility/2006" xmlns:o="urn:schemas-microsoft-com:office:office" xmlns:r="http://schemas.openxmlformats.org/officeDocument/2006/relationships" xmlns:m="http://schemas.openxmlformats.org/officeDocument/2006/math" xmlns:v="urn:schemas-microsoft-com:vml" xmlns:wp14="http://schemas.microsoft.com/office/word/2010/wordprocessingDrawing" xmlns:wp="http://schemas.openxmlformats.org/drawingml/2006/wordprocessingDrawing" xmlns:w10="urn:schemas-microsoft-com:office:word" xmlns:w="http://schemas.openxmlformats.org/wordprocessingml/2006/main" xmlns:w14="http://schemas.microsoft.com/office/word/2010/wordml" xmlns:w15="http://schemas.microsoft.com/office/word/2012/wordml" xmlns:w16se="http://schemas.microsoft.com/office/word/2015/wordml/symex" xmlns:wpg="http://schemas.microsoft.com/office/word/2010/wordprocessingGroup" xmlns:wpi="http://schemas.microsoft.com/office/word/2010/wordprocessingInk" xmlns:wne="http://schemas.microsoft.com/office/word/2006/wordml" xmlns:wps="http://schemas.microsoft.com/office/word/2010/wordprocessingShape" mc:Ignorable="w14 w15 w16se wp14">
   <w15:person w15:author="Tatyana A. Schukina">
     <w15:presenceInfo w15:providerId="AD" w15:userId="S-1-5-21-2049588773-471225185-316619961-3523"/>
   </w15:person>
@@ -2856,7 +2876,7 @@
 </file>
 
 <file path=word/styles.xml><?xml version="1.0" encoding="utf-8"?>
-<w:styles xmlns:mc="http://schemas.openxmlformats.org/markup-compatibility/2006" xmlns:r="http://schemas.openxmlformats.org/officeDocument/2006/relationships" xmlns:w="http://schemas.openxmlformats.org/wordprocessingml/2006/main" xmlns:w14="http://schemas.microsoft.com/office/word/2010/wordml" xmlns:w15="http://schemas.microsoft.com/office/word/2012/wordml" xmlns:w16cid="http://schemas.microsoft.com/office/word/2016/wordml/cid" xmlns:w16se="http://schemas.microsoft.com/office/word/2015/wordml/symex" mc:Ignorable="w14 w15 w16se w16cid">
+<w:styles xmlns:mc="http://schemas.openxmlformats.org/markup-compatibility/2006" xmlns:r="http://schemas.openxmlformats.org/officeDocument/2006/relationships" xmlns:w="http://schemas.openxmlformats.org/wordprocessingml/2006/main" xmlns:w14="http://schemas.microsoft.com/office/word/2010/wordml" xmlns:w15="http://schemas.microsoft.com/office/word/2012/wordml" xmlns:w16se="http://schemas.microsoft.com/office/word/2015/wordml/symex" mc:Ignorable="w14 w15 w16se">
   <w:docDefaults>
     <w:rPrDefault>
       <w:rPr>
@@ -2872,7 +2892,7 @@
       </w:pPr>
     </w:pPrDefault>
   </w:docDefaults>
-  <w:latentStyles w:defLockedState="0" w:defUIPriority="99" w:defSemiHidden="0" w:defUnhideWhenUsed="0" w:defQFormat="0" w:count="376">
+  <w:latentStyles w:defLockedState="0" w:defUIPriority="99" w:defSemiHidden="0" w:defUnhideWhenUsed="0" w:defQFormat="0" w:count="371">
     <w:lsdException w:name="Normal" w:uiPriority="0" w:qFormat="1"/>
     <w:lsdException w:name="heading 1" w:uiPriority="9" w:qFormat="1"/>
     <w:lsdException w:name="heading 2" w:semiHidden="1" w:uiPriority="9" w:unhideWhenUsed="1" w:qFormat="1"/>
@@ -3027,7 +3047,7 @@
     <w:lsdException w:name="Table Web 2" w:semiHidden="1" w:unhideWhenUsed="1"/>
     <w:lsdException w:name="Table Web 3" w:semiHidden="1" w:unhideWhenUsed="1"/>
     <w:lsdException w:name="Balloon Text" w:semiHidden="1" w:unhideWhenUsed="1"/>
-    <w:lsdException w:name="Table Grid" w:semiHidden="1" w:uiPriority="39" w:unhideWhenUsed="1"/>
+    <w:lsdException w:name="Table Grid" w:uiPriority="39"/>
     <w:lsdException w:name="Table Theme" w:semiHidden="1" w:unhideWhenUsed="1"/>
     <w:lsdException w:name="Placeholder Text" w:semiHidden="1"/>
     <w:lsdException w:name="No Spacing" w:uiPriority="1" w:qFormat="1"/>
@@ -3244,11 +3264,6 @@
     <w:lsdException w:name="List Table 5 Dark Accent 6" w:uiPriority="50"/>
     <w:lsdException w:name="List Table 6 Colorful Accent 6" w:uiPriority="51"/>
     <w:lsdException w:name="List Table 7 Colorful Accent 6" w:uiPriority="52"/>
-    <w:lsdException w:name="Mention" w:semiHidden="1" w:unhideWhenUsed="1"/>
-    <w:lsdException w:name="Smart Hyperlink" w:semiHidden="1" w:unhideWhenUsed="1"/>
-    <w:lsdException w:name="Hashtag" w:semiHidden="1" w:unhideWhenUsed="1"/>
-    <w:lsdException w:name="Unresolved Mention" w:semiHidden="1" w:unhideWhenUsed="1"/>
-    <w:lsdException w:name="Smart Link" w:semiHidden="1" w:unhideWhenUsed="1"/>
   </w:latentStyles>
   <w:style w:type="paragraph" w:default="1" w:styleId="a">
     <w:name w:val="Normal"/>
@@ -3732,7 +3747,7 @@
 </file>
 
 <file path=customXml/itemProps1.xml><?xml version="1.0" encoding="utf-8"?>
-<ds:datastoreItem xmlns:ds="http://schemas.openxmlformats.org/officeDocument/2006/customXml" ds:itemID="{74F24A41-4714-4ADD-B83A-3D4B50C23506}">
+<ds:datastoreItem xmlns:ds="http://schemas.openxmlformats.org/officeDocument/2006/customXml" ds:itemID="{94B42AB1-1AC4-4315-84FA-2F37FC665380}">
   <ds:schemaRefs>
     <ds:schemaRef ds:uri="http://schemas.openxmlformats.org/officeDocument/2006/bibliography"/>
   </ds:schemaRefs>

--- a/НИРС и Практики/Преддипломная 3 (весна)/Инд. план Преддипломная Момот ДМ.docx
+++ b/НИРС и Практики/Преддипломная 3 (весна)/Инд. план Преддипломная Момот ДМ.docx
@@ -11,14 +11,8 @@
           <w:szCs w:val="28"/>
         </w:rPr>
       </w:pPr>
-      <w:r>
-        <w:rPr>
-          <w:rFonts w:ascii="Times New Roman" w:hAnsi="Times New Roman" w:cs="Times New Roman"/>
-          <w:sz w:val="28"/>
-          <w:szCs w:val="28"/>
-        </w:rPr>
-        <w:t>М</w:t>
-      </w:r>
+      <w:bookmarkStart w:id="0" w:name="_GoBack"/>
+      <w:bookmarkEnd w:id="0"/>
       <w:r>
         <w:rPr>
           <w:rFonts w:ascii="Times New Roman" w:hAnsi="Times New Roman" w:cs="Times New Roman"/>
@@ -673,7 +667,7 @@
               </w:rPr>
               <w:t>Сергеев Анатолий Васильевич</w:t>
             </w:r>
-            <w:commentRangeStart w:id="0"/>
+            <w:commentRangeStart w:id="1"/>
             <w:r>
               <w:rPr>
                 <w:rFonts w:ascii="Times New Roman" w:hAnsi="Times New Roman" w:cs="Times New Roman"/>
@@ -714,12 +708,12 @@
               </w:rPr>
               <w:t xml:space="preserve"> ИКНТ</w:t>
             </w:r>
-            <w:commentRangeEnd w:id="0"/>
+            <w:commentRangeEnd w:id="1"/>
             <w:r>
               <w:rPr>
                 <w:rStyle w:val="a9"/>
               </w:rPr>
-              <w:commentReference w:id="0"/>
+              <w:commentReference w:id="1"/>
             </w:r>
           </w:p>
         </w:tc>
@@ -895,7 +889,7 @@
         </w:rPr>
         <w:t>.</w:t>
       </w:r>
-      <w:commentRangeStart w:id="1"/>
+      <w:commentRangeStart w:id="2"/>
       <w:r>
         <w:rPr>
           <w:rFonts w:ascii="Times New Roman" w:hAnsi="Times New Roman" w:cs="Times New Roman"/>
@@ -904,12 +898,12 @@
         </w:rPr>
         <w:t>03</w:t>
       </w:r>
-      <w:commentRangeEnd w:id="1"/>
+      <w:commentRangeEnd w:id="2"/>
       <w:r>
         <w:rPr>
           <w:rStyle w:val="a9"/>
         </w:rPr>
-        <w:commentReference w:id="1"/>
+        <w:commentReference w:id="2"/>
       </w:r>
       <w:r>
         <w:rPr>
@@ -1007,7 +1001,7 @@
         </w:rPr>
         <w:t xml:space="preserve">. </w:t>
       </w:r>
-      <w:commentRangeStart w:id="2"/>
+      <w:commentRangeStart w:id="3"/>
       <w:r>
         <w:rPr>
           <w:rFonts w:ascii="Times New Roman" w:hAnsi="Times New Roman" w:cs="Times New Roman"/>
@@ -1104,12 +1098,12 @@
         </w:rPr>
         <w:t>.</w:t>
       </w:r>
-      <w:commentRangeEnd w:id="2"/>
+      <w:commentRangeEnd w:id="3"/>
       <w:r>
         <w:rPr>
           <w:rStyle w:val="a9"/>
         </w:rPr>
-        <w:commentReference w:id="2"/>
+        <w:commentReference w:id="3"/>
       </w:r>
     </w:p>
     <w:p>
@@ -2127,8 +2121,6 @@
               </w:rPr>
               <w:t>Jupyter Notebook</w:t>
             </w:r>
-            <w:bookmarkStart w:id="3" w:name="_GoBack"/>
-            <w:bookmarkEnd w:id="3"/>
           </w:p>
           <w:p>
             <w:pPr>
@@ -2386,7 +2378,7 @@
 
 <file path=word/comments.xml><?xml version="1.0" encoding="utf-8"?>
 <w:comments xmlns:wpc="http://schemas.microsoft.com/office/word/2010/wordprocessingCanvas" xmlns:cx="http://schemas.microsoft.com/office/drawing/2014/chartex" xmlns:cx1="http://schemas.microsoft.com/office/drawing/2015/9/8/chartex" xmlns:mc="http://schemas.openxmlformats.org/markup-compatibility/2006" xmlns:o="urn:schemas-microsoft-com:office:office" xmlns:r="http://schemas.openxmlformats.org/officeDocument/2006/relationships" xmlns:m="http://schemas.openxmlformats.org/officeDocument/2006/math" xmlns:v="urn:schemas-microsoft-com:vml" xmlns:wp14="http://schemas.microsoft.com/office/word/2010/wordprocessingDrawing" xmlns:wp="http://schemas.openxmlformats.org/drawingml/2006/wordprocessingDrawing" xmlns:w10="urn:schemas-microsoft-com:office:word" xmlns:w="http://schemas.openxmlformats.org/wordprocessingml/2006/main" xmlns:w14="http://schemas.microsoft.com/office/word/2010/wordml" xmlns:w15="http://schemas.microsoft.com/office/word/2012/wordml" xmlns:w16se="http://schemas.microsoft.com/office/word/2015/wordml/symex" xmlns:wpg="http://schemas.microsoft.com/office/word/2010/wordprocessingGroup" xmlns:wpi="http://schemas.microsoft.com/office/word/2010/wordprocessingInk" xmlns:wne="http://schemas.microsoft.com/office/word/2006/wordml" xmlns:wps="http://schemas.microsoft.com/office/word/2010/wordprocessingShape" mc:Ignorable="w14 w15 w16se wp14">
-  <w:comment w:id="0" w:author="Tatyana A. Schukina" w:date="2020-04-14T13:41:00Z" w:initials="TAS">
+  <w:comment w:id="1" w:author="Tatyana A. Schukina" w:date="2020-04-14T13:41:00Z" w:initials="TAS">
     <w:p>
       <w:pPr>
         <w:pStyle w:val="aa"/>
@@ -2402,7 +2394,7 @@
       </w:r>
     </w:p>
   </w:comment>
-  <w:comment w:id="1" w:author="Tatyana A. Schukina" w:date="2020-04-29T17:38:00Z" w:initials="TAS">
+  <w:comment w:id="2" w:author="Tatyana A. Schukina" w:date="2020-04-29T17:38:00Z" w:initials="TAS">
     <w:p>
       <w:pPr>
         <w:pStyle w:val="aa"/>
@@ -2418,7 +2410,7 @@
       </w:r>
     </w:p>
   </w:comment>
-  <w:comment w:id="2" w:author="Vladimir A. Parhomenko" w:date="2019-05-15T14:05:00Z" w:initials="VAP">
+  <w:comment w:id="3" w:author="Vladimir A. Parhomenko" w:date="2019-05-15T14:05:00Z" w:initials="VAP">
     <w:p>
       <w:pPr>
         <w:pStyle w:val="aa"/>
@@ -3747,7 +3739,7 @@
 </file>
 
 <file path=customXml/itemProps1.xml><?xml version="1.0" encoding="utf-8"?>
-<ds:datastoreItem xmlns:ds="http://schemas.openxmlformats.org/officeDocument/2006/customXml" ds:itemID="{94B42AB1-1AC4-4315-84FA-2F37FC665380}">
+<ds:datastoreItem xmlns:ds="http://schemas.openxmlformats.org/officeDocument/2006/customXml" ds:itemID="{EF03FC94-CDBA-47B8-AAC2-5E60EA0E19D0}">
   <ds:schemaRefs>
     <ds:schemaRef ds:uri="http://schemas.openxmlformats.org/officeDocument/2006/bibliography"/>
   </ds:schemaRefs>
